--- a/Documentación/Certificados iOS/Contraseña de Aplicacion.docx
+++ b/Documentación/Certificados iOS/Contraseña de Aplicacion.docx
@@ -19,7 +19,20 @@
           <w:lang w:eastAsia="es-AR"/>
         </w:rPr>
       </w:pPr>
-      <w:bookmarkStart w:id="0" w:name="_GoBack"/>
+      <w:r>
+        <w:rPr>
+          <w:rFonts w:ascii="Helvetica" w:eastAsia="Times New Roman" w:hAnsi="Helvetica" w:cs="Helvetica"/>
+          <w:b/>
+          <w:bCs/>
+          <w:color w:val="1D1D1F"/>
+          <w:spacing w:val="3"/>
+          <w:kern w:val="36"/>
+          <w:sz w:val="29"/>
+          <w:szCs w:val="29"/>
+          <w:lang w:eastAsia="es-AR"/>
+        </w:rPr>
+        <w:t xml:space="preserve">Primera versión: </w:t>
+      </w:r>
       <w:proofErr w:type="spellStart"/>
       <w:r>
         <w:rPr>
@@ -35,7 +48,6 @@
         </w:rPr>
         <w:t>hvkd-uied-qzlp-aqov</w:t>
       </w:r>
-      <w:bookmarkEnd w:id="0"/>
       <w:proofErr w:type="spellEnd"/>
     </w:p>
     <w:p/>
@@ -71,6 +83,102 @@
                     <a:xfrm>
                       <a:off x="0" y="0"/>
                       <a:ext cx="4333875" cy="3076575"/>
+                    </a:xfrm>
+                    <a:prstGeom prst="rect">
+                      <a:avLst/>
+                    </a:prstGeom>
+                  </pic:spPr>
+                </pic:pic>
+              </a:graphicData>
+            </a:graphic>
+          </wp:inline>
+        </w:drawing>
+      </w:r>
+    </w:p>
+    <w:p>
+      <w:bookmarkStart w:id="0" w:name="_GoBack"/>
+      <w:bookmarkEnd w:id="0"/>
+    </w:p>
+    <w:p>
+      <w:pPr>
+        <w:shd w:val="clear" w:color="auto" w:fill="FFFFFF"/>
+        <w:spacing w:before="165" w:after="0" w:line="240" w:lineRule="auto"/>
+        <w:outlineLvl w:val="0"/>
+        <w:rPr>
+          <w:rFonts w:ascii="Helvetica" w:eastAsia="Times New Roman" w:hAnsi="Helvetica" w:cs="Helvetica"/>
+          <w:b/>
+          <w:bCs/>
+          <w:color w:val="1D1D1F"/>
+          <w:spacing w:val="3"/>
+          <w:kern w:val="36"/>
+          <w:sz w:val="29"/>
+          <w:szCs w:val="29"/>
+          <w:lang w:eastAsia="es-AR"/>
+        </w:rPr>
+      </w:pPr>
+      <w:r>
+        <w:rPr>
+          <w:rFonts w:ascii="Helvetica" w:eastAsia="Times New Roman" w:hAnsi="Helvetica" w:cs="Helvetica"/>
+          <w:b/>
+          <w:bCs/>
+          <w:color w:val="1D1D1F"/>
+          <w:spacing w:val="3"/>
+          <w:kern w:val="36"/>
+          <w:sz w:val="29"/>
+          <w:szCs w:val="29"/>
+          <w:lang w:eastAsia="es-AR"/>
+        </w:rPr>
+        <w:t xml:space="preserve">NUEVA: </w:t>
+      </w:r>
+      <w:proofErr w:type="spellStart"/>
+      <w:r>
+        <w:rPr>
+          <w:rFonts w:ascii="Helvetica" w:eastAsia="Times New Roman" w:hAnsi="Helvetica" w:cs="Helvetica"/>
+          <w:b/>
+          <w:bCs/>
+          <w:color w:val="1D1D1F"/>
+          <w:spacing w:val="3"/>
+          <w:kern w:val="36"/>
+          <w:sz w:val="29"/>
+          <w:szCs w:val="29"/>
+          <w:lang w:eastAsia="es-AR"/>
+        </w:rPr>
+        <w:t>kfrx-spym-ijog-zolz</w:t>
+      </w:r>
+      <w:proofErr w:type="spellEnd"/>
+    </w:p>
+    <w:p/>
+    <w:p>
+      <w:r>
+        <w:rPr>
+          <w:noProof/>
+          <w:lang w:eastAsia="es-AR"/>
+        </w:rPr>
+        <w:drawing>
+          <wp:inline distT="0" distB="0" distL="0" distR="0" wp14:anchorId="40DDA6F4" wp14:editId="28EA4721">
+            <wp:extent cx="4295775" cy="2943225"/>
+            <wp:effectExtent l="0" t="0" r="9525" b="9525"/>
+            <wp:docPr id="2" name="Imagen 2"/>
+            <wp:cNvGraphicFramePr>
+              <a:graphicFrameLocks xmlns:a="http://schemas.openxmlformats.org/drawingml/2006/main" noChangeAspect="1"/>
+            </wp:cNvGraphicFramePr>
+            <a:graphic xmlns:a="http://schemas.openxmlformats.org/drawingml/2006/main">
+              <a:graphicData uri="http://schemas.openxmlformats.org/drawingml/2006/picture">
+                <pic:pic xmlns:pic="http://schemas.openxmlformats.org/drawingml/2006/picture">
+                  <pic:nvPicPr>
+                    <pic:cNvPr id="1" name=""/>
+                    <pic:cNvPicPr/>
+                  </pic:nvPicPr>
+                  <pic:blipFill>
+                    <a:blip r:embed="rId5"/>
+                    <a:stretch>
+                      <a:fillRect/>
+                    </a:stretch>
+                  </pic:blipFill>
+                  <pic:spPr>
+                    <a:xfrm>
+                      <a:off x="0" y="0"/>
+                      <a:ext cx="4295775" cy="2943225"/>
                     </a:xfrm>
                     <a:prstGeom prst="rect">
                       <a:avLst/>
